--- a/Jegyzőkönyv/Jegyzőkönyv.docx
+++ b/Jegyzőkönyv/Jegyzőkönyv.docx
@@ -625,6 +625,1002 @@
     </w:p>
     <w:p>
       <w:pPr>
+        <w:pStyle w:val="Listaszerbekezds"/>
+        <w:numPr>
+          <w:ilvl w:val="0"/>
+          <w:numId w:val="6"/>
+        </w:numPr>
+        <w:spacing w:line="360" w:lineRule="auto"/>
+        <w:jc w:val="both"/>
+        <w:rPr>
+          <w:rFonts w:ascii="Times New Roman" w:hAnsi="Times New Roman" w:cs="Times New Roman"/>
+          <w:sz w:val="28"/>
+          <w:szCs w:val="28"/>
+        </w:rPr>
+      </w:pPr>
+      <w:r>
+        <w:rPr>
+          <w:rFonts w:ascii="Times New Roman" w:hAnsi="Times New Roman" w:cs="Times New Roman"/>
+          <w:sz w:val="28"/>
+          <w:szCs w:val="28"/>
+        </w:rPr>
+        <w:fldChar w:fldCharType="begin"/>
+      </w:r>
+      <w:r>
+        <w:rPr>
+          <w:rFonts w:ascii="Times New Roman" w:hAnsi="Times New Roman" w:cs="Times New Roman"/>
+          <w:sz w:val="28"/>
+          <w:szCs w:val="28"/>
+        </w:rPr>
+        <w:instrText xml:space="preserve"> PAGEREF _Ref165898078 \h </w:instrText>
+      </w:r>
+      <w:r>
+        <w:rPr>
+          <w:rFonts w:ascii="Times New Roman" w:hAnsi="Times New Roman" w:cs="Times New Roman"/>
+          <w:sz w:val="28"/>
+          <w:szCs w:val="28"/>
+        </w:rPr>
+      </w:r>
+      <w:r>
+        <w:rPr>
+          <w:rFonts w:ascii="Times New Roman" w:hAnsi="Times New Roman" w:cs="Times New Roman"/>
+          <w:sz w:val="28"/>
+          <w:szCs w:val="28"/>
+        </w:rPr>
+        <w:fldChar w:fldCharType="separate"/>
+      </w:r>
+      <w:r>
+        <w:rPr>
+          <w:rFonts w:ascii="Times New Roman" w:hAnsi="Times New Roman" w:cs="Times New Roman"/>
+          <w:noProof/>
+          <w:sz w:val="28"/>
+          <w:szCs w:val="28"/>
+        </w:rPr>
+        <w:t>1</w:t>
+      </w:r>
+      <w:r>
+        <w:rPr>
+          <w:rFonts w:ascii="Times New Roman" w:hAnsi="Times New Roman" w:cs="Times New Roman"/>
+          <w:sz w:val="28"/>
+          <w:szCs w:val="28"/>
+        </w:rPr>
+        <w:fldChar w:fldCharType="end"/>
+      </w:r>
+      <w:r>
+        <w:rPr>
+          <w:rFonts w:ascii="Times New Roman" w:hAnsi="Times New Roman" w:cs="Times New Roman"/>
+          <w:sz w:val="28"/>
+          <w:szCs w:val="28"/>
+        </w:rPr>
+        <w:t>. index.html</w:t>
+      </w:r>
+    </w:p>
+    <w:p>
+      <w:pPr>
+        <w:pStyle w:val="Listaszerbekezds"/>
+        <w:numPr>
+          <w:ilvl w:val="0"/>
+          <w:numId w:val="6"/>
+        </w:numPr>
+        <w:spacing w:line="360" w:lineRule="auto"/>
+        <w:jc w:val="both"/>
+        <w:rPr>
+          <w:rFonts w:ascii="Times New Roman" w:hAnsi="Times New Roman" w:cs="Times New Roman"/>
+          <w:sz w:val="28"/>
+          <w:szCs w:val="28"/>
+        </w:rPr>
+      </w:pPr>
+      <w:r>
+        <w:rPr>
+          <w:rFonts w:ascii="Times New Roman" w:hAnsi="Times New Roman" w:cs="Times New Roman"/>
+          <w:sz w:val="28"/>
+          <w:szCs w:val="28"/>
+        </w:rPr>
+        <w:fldChar w:fldCharType="begin"/>
+      </w:r>
+      <w:r>
+        <w:rPr>
+          <w:rFonts w:ascii="Times New Roman" w:hAnsi="Times New Roman" w:cs="Times New Roman"/>
+          <w:sz w:val="28"/>
+          <w:szCs w:val="28"/>
+        </w:rPr>
+        <w:instrText xml:space="preserve"> PAGEREF _Ref165898119 \h </w:instrText>
+      </w:r>
+      <w:r>
+        <w:rPr>
+          <w:rFonts w:ascii="Times New Roman" w:hAnsi="Times New Roman" w:cs="Times New Roman"/>
+          <w:sz w:val="28"/>
+          <w:szCs w:val="28"/>
+        </w:rPr>
+      </w:r>
+      <w:r>
+        <w:rPr>
+          <w:rFonts w:ascii="Times New Roman" w:hAnsi="Times New Roman" w:cs="Times New Roman"/>
+          <w:sz w:val="28"/>
+          <w:szCs w:val="28"/>
+        </w:rPr>
+        <w:fldChar w:fldCharType="separate"/>
+      </w:r>
+      <w:r>
+        <w:rPr>
+          <w:rFonts w:ascii="Times New Roman" w:hAnsi="Times New Roman" w:cs="Times New Roman"/>
+          <w:noProof/>
+          <w:sz w:val="28"/>
+          <w:szCs w:val="28"/>
+        </w:rPr>
+        <w:t>2</w:t>
+      </w:r>
+      <w:r>
+        <w:rPr>
+          <w:rFonts w:ascii="Times New Roman" w:hAnsi="Times New Roman" w:cs="Times New Roman"/>
+          <w:sz w:val="28"/>
+          <w:szCs w:val="28"/>
+        </w:rPr>
+        <w:fldChar w:fldCharType="end"/>
+      </w:r>
+      <w:r>
+        <w:rPr>
+          <w:rFonts w:ascii="Times New Roman" w:hAnsi="Times New Roman" w:cs="Times New Roman"/>
+          <w:sz w:val="28"/>
+          <w:szCs w:val="28"/>
+        </w:rPr>
+        <w:t>. style.css</w:t>
+      </w:r>
+    </w:p>
+    <w:p>
+      <w:pPr>
+        <w:pStyle w:val="Listaszerbekezds"/>
+        <w:numPr>
+          <w:ilvl w:val="0"/>
+          <w:numId w:val="6"/>
+        </w:numPr>
+        <w:spacing w:line="360" w:lineRule="auto"/>
+        <w:jc w:val="both"/>
+        <w:rPr>
+          <w:rFonts w:ascii="Times New Roman" w:hAnsi="Times New Roman" w:cs="Times New Roman"/>
+          <w:sz w:val="28"/>
+          <w:szCs w:val="28"/>
+        </w:rPr>
+      </w:pPr>
+      <w:r>
+        <w:rPr>
+          <w:rFonts w:ascii="Times New Roman" w:hAnsi="Times New Roman" w:cs="Times New Roman"/>
+          <w:sz w:val="28"/>
+          <w:szCs w:val="28"/>
+        </w:rPr>
+        <w:fldChar w:fldCharType="begin"/>
+      </w:r>
+      <w:r>
+        <w:rPr>
+          <w:rFonts w:ascii="Times New Roman" w:hAnsi="Times New Roman" w:cs="Times New Roman"/>
+          <w:sz w:val="28"/>
+          <w:szCs w:val="28"/>
+        </w:rPr>
+        <w:instrText xml:space="preserve"> REF _Ref165898170 \r \h </w:instrText>
+      </w:r>
+      <w:r>
+        <w:rPr>
+          <w:rFonts w:ascii="Times New Roman" w:hAnsi="Times New Roman" w:cs="Times New Roman"/>
+          <w:sz w:val="28"/>
+          <w:szCs w:val="28"/>
+        </w:rPr>
+      </w:r>
+      <w:r>
+        <w:rPr>
+          <w:rFonts w:ascii="Times New Roman" w:hAnsi="Times New Roman" w:cs="Times New Roman"/>
+          <w:sz w:val="28"/>
+          <w:szCs w:val="28"/>
+        </w:rPr>
+        <w:fldChar w:fldCharType="separate"/>
+      </w:r>
+      <w:r>
+        <w:rPr>
+          <w:rFonts w:ascii="Times New Roman" w:hAnsi="Times New Roman" w:cs="Times New Roman"/>
+          <w:sz w:val="28"/>
+          <w:szCs w:val="28"/>
+        </w:rPr>
+        <w:t>3</w:t>
+      </w:r>
+      <w:r>
+        <w:rPr>
+          <w:rFonts w:ascii="Times New Roman" w:hAnsi="Times New Roman" w:cs="Times New Roman"/>
+          <w:sz w:val="28"/>
+          <w:szCs w:val="28"/>
+        </w:rPr>
+        <w:fldChar w:fldCharType="end"/>
+      </w:r>
+      <w:r>
+        <w:rPr>
+          <w:rFonts w:ascii="Times New Roman" w:hAnsi="Times New Roman" w:cs="Times New Roman"/>
+          <w:sz w:val="28"/>
+          <w:szCs w:val="28"/>
+        </w:rPr>
+        <w:t>. navbar.html</w:t>
+      </w:r>
+    </w:p>
+    <w:p>
+      <w:pPr>
+        <w:pStyle w:val="Listaszerbekezds"/>
+        <w:numPr>
+          <w:ilvl w:val="0"/>
+          <w:numId w:val="6"/>
+        </w:numPr>
+        <w:spacing w:line="360" w:lineRule="auto"/>
+        <w:jc w:val="both"/>
+        <w:rPr>
+          <w:rFonts w:ascii="Times New Roman" w:hAnsi="Times New Roman" w:cs="Times New Roman"/>
+          <w:sz w:val="28"/>
+          <w:szCs w:val="28"/>
+        </w:rPr>
+      </w:pPr>
+      <w:r>
+        <w:rPr>
+          <w:rFonts w:ascii="Times New Roman" w:hAnsi="Times New Roman" w:cs="Times New Roman"/>
+          <w:sz w:val="28"/>
+          <w:szCs w:val="28"/>
+        </w:rPr>
+        <w:fldChar w:fldCharType="begin"/>
+      </w:r>
+      <w:r>
+        <w:rPr>
+          <w:rFonts w:ascii="Times New Roman" w:hAnsi="Times New Roman" w:cs="Times New Roman"/>
+          <w:sz w:val="28"/>
+          <w:szCs w:val="28"/>
+        </w:rPr>
+        <w:instrText xml:space="preserve"> REF _Ref165898181 \r \h </w:instrText>
+      </w:r>
+      <w:r>
+        <w:rPr>
+          <w:rFonts w:ascii="Times New Roman" w:hAnsi="Times New Roman" w:cs="Times New Roman"/>
+          <w:sz w:val="28"/>
+          <w:szCs w:val="28"/>
+        </w:rPr>
+      </w:r>
+      <w:r>
+        <w:rPr>
+          <w:rFonts w:ascii="Times New Roman" w:hAnsi="Times New Roman" w:cs="Times New Roman"/>
+          <w:sz w:val="28"/>
+          <w:szCs w:val="28"/>
+        </w:rPr>
+        <w:fldChar w:fldCharType="separate"/>
+      </w:r>
+      <w:r>
+        <w:rPr>
+          <w:rFonts w:ascii="Times New Roman" w:hAnsi="Times New Roman" w:cs="Times New Roman"/>
+          <w:sz w:val="28"/>
+          <w:szCs w:val="28"/>
+        </w:rPr>
+        <w:t>4</w:t>
+      </w:r>
+      <w:r>
+        <w:rPr>
+          <w:rFonts w:ascii="Times New Roman" w:hAnsi="Times New Roman" w:cs="Times New Roman"/>
+          <w:sz w:val="28"/>
+          <w:szCs w:val="28"/>
+        </w:rPr>
+        <w:fldChar w:fldCharType="end"/>
+      </w:r>
+      <w:r>
+        <w:rPr>
+          <w:rFonts w:ascii="Times New Roman" w:hAnsi="Times New Roman" w:cs="Times New Roman"/>
+          <w:sz w:val="28"/>
+          <w:szCs w:val="28"/>
+        </w:rPr>
+        <w:t>. user-list.html</w:t>
+      </w:r>
+    </w:p>
+    <w:p>
+      <w:pPr>
+        <w:pStyle w:val="Listaszerbekezds"/>
+        <w:numPr>
+          <w:ilvl w:val="0"/>
+          <w:numId w:val="6"/>
+        </w:numPr>
+        <w:spacing w:line="360" w:lineRule="auto"/>
+        <w:jc w:val="both"/>
+        <w:rPr>
+          <w:rFonts w:ascii="Times New Roman" w:hAnsi="Times New Roman" w:cs="Times New Roman"/>
+          <w:sz w:val="28"/>
+          <w:szCs w:val="28"/>
+        </w:rPr>
+      </w:pPr>
+      <w:r>
+        <w:rPr>
+          <w:rFonts w:ascii="Times New Roman" w:hAnsi="Times New Roman" w:cs="Times New Roman"/>
+          <w:sz w:val="28"/>
+          <w:szCs w:val="28"/>
+        </w:rPr>
+        <w:fldChar w:fldCharType="begin"/>
+      </w:r>
+      <w:r>
+        <w:rPr>
+          <w:rFonts w:ascii="Times New Roman" w:hAnsi="Times New Roman" w:cs="Times New Roman"/>
+          <w:sz w:val="28"/>
+          <w:szCs w:val="28"/>
+        </w:rPr>
+        <w:instrText xml:space="preserve"> REF _Ref165898188 \r \h </w:instrText>
+      </w:r>
+      <w:r>
+        <w:rPr>
+          <w:rFonts w:ascii="Times New Roman" w:hAnsi="Times New Roman" w:cs="Times New Roman"/>
+          <w:sz w:val="28"/>
+          <w:szCs w:val="28"/>
+        </w:rPr>
+      </w:r>
+      <w:r>
+        <w:rPr>
+          <w:rFonts w:ascii="Times New Roman" w:hAnsi="Times New Roman" w:cs="Times New Roman"/>
+          <w:sz w:val="28"/>
+          <w:szCs w:val="28"/>
+        </w:rPr>
+        <w:fldChar w:fldCharType="separate"/>
+      </w:r>
+      <w:r>
+        <w:rPr>
+          <w:rFonts w:ascii="Times New Roman" w:hAnsi="Times New Roman" w:cs="Times New Roman"/>
+          <w:sz w:val="28"/>
+          <w:szCs w:val="28"/>
+        </w:rPr>
+        <w:t>5</w:t>
+      </w:r>
+      <w:r>
+        <w:rPr>
+          <w:rFonts w:ascii="Times New Roman" w:hAnsi="Times New Roman" w:cs="Times New Roman"/>
+          <w:sz w:val="28"/>
+          <w:szCs w:val="28"/>
+        </w:rPr>
+        <w:fldChar w:fldCharType="end"/>
+      </w:r>
+      <w:r>
+        <w:rPr>
+          <w:rFonts w:ascii="Times New Roman" w:hAnsi="Times New Roman" w:cs="Times New Roman"/>
+          <w:sz w:val="28"/>
+          <w:szCs w:val="28"/>
+        </w:rPr>
+        <w:t>. user-form.html</w:t>
+      </w:r>
+    </w:p>
+    <w:p>
+      <w:pPr>
+        <w:pStyle w:val="Listaszerbekezds"/>
+        <w:numPr>
+          <w:ilvl w:val="0"/>
+          <w:numId w:val="6"/>
+        </w:numPr>
+        <w:spacing w:line="360" w:lineRule="auto"/>
+        <w:jc w:val="both"/>
+        <w:rPr>
+          <w:rFonts w:ascii="Times New Roman" w:hAnsi="Times New Roman" w:cs="Times New Roman"/>
+          <w:sz w:val="28"/>
+          <w:szCs w:val="28"/>
+        </w:rPr>
+      </w:pPr>
+      <w:r>
+        <w:rPr>
+          <w:rFonts w:ascii="Times New Roman" w:hAnsi="Times New Roman" w:cs="Times New Roman"/>
+          <w:sz w:val="28"/>
+          <w:szCs w:val="28"/>
+        </w:rPr>
+        <w:fldChar w:fldCharType="begin"/>
+      </w:r>
+      <w:r>
+        <w:rPr>
+          <w:rFonts w:ascii="Times New Roman" w:hAnsi="Times New Roman" w:cs="Times New Roman"/>
+          <w:sz w:val="28"/>
+          <w:szCs w:val="28"/>
+        </w:rPr>
+        <w:instrText xml:space="preserve"> REF _Ref165898198 \r \h </w:instrText>
+      </w:r>
+      <w:r>
+        <w:rPr>
+          <w:rFonts w:ascii="Times New Roman" w:hAnsi="Times New Roman" w:cs="Times New Roman"/>
+          <w:sz w:val="28"/>
+          <w:szCs w:val="28"/>
+        </w:rPr>
+      </w:r>
+      <w:r>
+        <w:rPr>
+          <w:rFonts w:ascii="Times New Roman" w:hAnsi="Times New Roman" w:cs="Times New Roman"/>
+          <w:sz w:val="28"/>
+          <w:szCs w:val="28"/>
+        </w:rPr>
+        <w:fldChar w:fldCharType="separate"/>
+      </w:r>
+      <w:r>
+        <w:rPr>
+          <w:rFonts w:ascii="Times New Roman" w:hAnsi="Times New Roman" w:cs="Times New Roman"/>
+          <w:sz w:val="28"/>
+          <w:szCs w:val="28"/>
+        </w:rPr>
+        <w:t>6</w:t>
+      </w:r>
+      <w:r>
+        <w:rPr>
+          <w:rFonts w:ascii="Times New Roman" w:hAnsi="Times New Roman" w:cs="Times New Roman"/>
+          <w:sz w:val="28"/>
+          <w:szCs w:val="28"/>
+        </w:rPr>
+        <w:fldChar w:fldCharType="end"/>
+      </w:r>
+      <w:r>
+        <w:rPr>
+          <w:rFonts w:ascii="Times New Roman" w:hAnsi="Times New Roman" w:cs="Times New Roman"/>
+          <w:sz w:val="28"/>
+          <w:szCs w:val="28"/>
+        </w:rPr>
+        <w:t>. car-list.html</w:t>
+      </w:r>
+    </w:p>
+    <w:p>
+      <w:pPr>
+        <w:pStyle w:val="Listaszerbekezds"/>
+        <w:numPr>
+          <w:ilvl w:val="0"/>
+          <w:numId w:val="6"/>
+        </w:numPr>
+        <w:spacing w:line="360" w:lineRule="auto"/>
+        <w:jc w:val="both"/>
+        <w:rPr>
+          <w:rFonts w:ascii="Times New Roman" w:hAnsi="Times New Roman" w:cs="Times New Roman"/>
+          <w:sz w:val="28"/>
+          <w:szCs w:val="28"/>
+        </w:rPr>
+      </w:pPr>
+      <w:r>
+        <w:rPr>
+          <w:rFonts w:ascii="Times New Roman" w:hAnsi="Times New Roman" w:cs="Times New Roman"/>
+          <w:sz w:val="28"/>
+          <w:szCs w:val="28"/>
+        </w:rPr>
+        <w:fldChar w:fldCharType="begin"/>
+      </w:r>
+      <w:r>
+        <w:rPr>
+          <w:rFonts w:ascii="Times New Roman" w:hAnsi="Times New Roman" w:cs="Times New Roman"/>
+          <w:sz w:val="28"/>
+          <w:szCs w:val="28"/>
+        </w:rPr>
+        <w:instrText xml:space="preserve"> REF _Ref165898210 \r \h </w:instrText>
+      </w:r>
+      <w:r>
+        <w:rPr>
+          <w:rFonts w:ascii="Times New Roman" w:hAnsi="Times New Roman" w:cs="Times New Roman"/>
+          <w:sz w:val="28"/>
+          <w:szCs w:val="28"/>
+        </w:rPr>
+      </w:r>
+      <w:r>
+        <w:rPr>
+          <w:rFonts w:ascii="Times New Roman" w:hAnsi="Times New Roman" w:cs="Times New Roman"/>
+          <w:sz w:val="28"/>
+          <w:szCs w:val="28"/>
+        </w:rPr>
+        <w:fldChar w:fldCharType="separate"/>
+      </w:r>
+      <w:r>
+        <w:rPr>
+          <w:rFonts w:ascii="Times New Roman" w:hAnsi="Times New Roman" w:cs="Times New Roman"/>
+          <w:sz w:val="28"/>
+          <w:szCs w:val="28"/>
+        </w:rPr>
+        <w:t>7</w:t>
+      </w:r>
+      <w:r>
+        <w:rPr>
+          <w:rFonts w:ascii="Times New Roman" w:hAnsi="Times New Roman" w:cs="Times New Roman"/>
+          <w:sz w:val="28"/>
+          <w:szCs w:val="28"/>
+        </w:rPr>
+        <w:fldChar w:fldCharType="end"/>
+      </w:r>
+      <w:r>
+        <w:rPr>
+          <w:rFonts w:ascii="Times New Roman" w:hAnsi="Times New Roman" w:cs="Times New Roman"/>
+          <w:sz w:val="28"/>
+          <w:szCs w:val="28"/>
+        </w:rPr>
+        <w:t>. car-form.html</w:t>
+      </w:r>
+    </w:p>
+    <w:p>
+      <w:pPr>
+        <w:pStyle w:val="Listaszerbekezds"/>
+        <w:numPr>
+          <w:ilvl w:val="0"/>
+          <w:numId w:val="6"/>
+        </w:numPr>
+        <w:spacing w:line="360" w:lineRule="auto"/>
+        <w:jc w:val="both"/>
+        <w:rPr>
+          <w:rFonts w:ascii="Times New Roman" w:hAnsi="Times New Roman" w:cs="Times New Roman"/>
+          <w:sz w:val="28"/>
+          <w:szCs w:val="28"/>
+        </w:rPr>
+      </w:pPr>
+      <w:r>
+        <w:rPr>
+          <w:rFonts w:ascii="Times New Roman" w:hAnsi="Times New Roman" w:cs="Times New Roman"/>
+          <w:sz w:val="28"/>
+          <w:szCs w:val="28"/>
+        </w:rPr>
+        <w:fldChar w:fldCharType="begin"/>
+      </w:r>
+      <w:r>
+        <w:rPr>
+          <w:rFonts w:ascii="Times New Roman" w:hAnsi="Times New Roman" w:cs="Times New Roman"/>
+          <w:sz w:val="28"/>
+          <w:szCs w:val="28"/>
+        </w:rPr>
+        <w:instrText xml:space="preserve"> REF _Ref165898217 \r \h </w:instrText>
+      </w:r>
+      <w:r>
+        <w:rPr>
+          <w:rFonts w:ascii="Times New Roman" w:hAnsi="Times New Roman" w:cs="Times New Roman"/>
+          <w:sz w:val="28"/>
+          <w:szCs w:val="28"/>
+        </w:rPr>
+      </w:r>
+      <w:r>
+        <w:rPr>
+          <w:rFonts w:ascii="Times New Roman" w:hAnsi="Times New Roman" w:cs="Times New Roman"/>
+          <w:sz w:val="28"/>
+          <w:szCs w:val="28"/>
+        </w:rPr>
+        <w:fldChar w:fldCharType="separate"/>
+      </w:r>
+      <w:r>
+        <w:rPr>
+          <w:rFonts w:ascii="Times New Roman" w:hAnsi="Times New Roman" w:cs="Times New Roman"/>
+          <w:sz w:val="28"/>
+          <w:szCs w:val="28"/>
+        </w:rPr>
+        <w:t>8</w:t>
+      </w:r>
+      <w:r>
+        <w:rPr>
+          <w:rFonts w:ascii="Times New Roman" w:hAnsi="Times New Roman" w:cs="Times New Roman"/>
+          <w:sz w:val="28"/>
+          <w:szCs w:val="28"/>
+        </w:rPr>
+        <w:fldChar w:fldCharType="end"/>
+      </w:r>
+      <w:r>
+        <w:rPr>
+          <w:rFonts w:ascii="Times New Roman" w:hAnsi="Times New Roman" w:cs="Times New Roman"/>
+          <w:sz w:val="28"/>
+          <w:szCs w:val="28"/>
+        </w:rPr>
+        <w:t>. stats.html</w:t>
+      </w:r>
+    </w:p>
+    <w:p>
+      <w:pPr>
+        <w:pStyle w:val="Listaszerbekezds"/>
+        <w:numPr>
+          <w:ilvl w:val="0"/>
+          <w:numId w:val="6"/>
+        </w:numPr>
+        <w:spacing w:line="360" w:lineRule="auto"/>
+        <w:jc w:val="both"/>
+        <w:rPr>
+          <w:rFonts w:ascii="Times New Roman" w:hAnsi="Times New Roman" w:cs="Times New Roman"/>
+          <w:sz w:val="28"/>
+          <w:szCs w:val="28"/>
+        </w:rPr>
+      </w:pPr>
+      <w:r>
+        <w:rPr>
+          <w:rFonts w:ascii="Times New Roman" w:hAnsi="Times New Roman" w:cs="Times New Roman"/>
+          <w:sz w:val="28"/>
+          <w:szCs w:val="28"/>
+        </w:rPr>
+        <w:fldChar w:fldCharType="begin"/>
+      </w:r>
+      <w:r>
+        <w:rPr>
+          <w:rFonts w:ascii="Times New Roman" w:hAnsi="Times New Roman" w:cs="Times New Roman"/>
+          <w:sz w:val="28"/>
+          <w:szCs w:val="28"/>
+        </w:rPr>
+        <w:instrText xml:space="preserve"> REF _Ref165898227 \r \h </w:instrText>
+      </w:r>
+      <w:r>
+        <w:rPr>
+          <w:rFonts w:ascii="Times New Roman" w:hAnsi="Times New Roman" w:cs="Times New Roman"/>
+          <w:sz w:val="28"/>
+          <w:szCs w:val="28"/>
+        </w:rPr>
+      </w:r>
+      <w:r>
+        <w:rPr>
+          <w:rFonts w:ascii="Times New Roman" w:hAnsi="Times New Roman" w:cs="Times New Roman"/>
+          <w:sz w:val="28"/>
+          <w:szCs w:val="28"/>
+        </w:rPr>
+        <w:fldChar w:fldCharType="separate"/>
+      </w:r>
+      <w:r>
+        <w:rPr>
+          <w:rFonts w:ascii="Times New Roman" w:hAnsi="Times New Roman" w:cs="Times New Roman"/>
+          <w:sz w:val="28"/>
+          <w:szCs w:val="28"/>
+        </w:rPr>
+        <w:t>9</w:t>
+      </w:r>
+      <w:r>
+        <w:rPr>
+          <w:rFonts w:ascii="Times New Roman" w:hAnsi="Times New Roman" w:cs="Times New Roman"/>
+          <w:sz w:val="28"/>
+          <w:szCs w:val="28"/>
+        </w:rPr>
+        <w:fldChar w:fldCharType="end"/>
+      </w:r>
+      <w:r>
+        <w:rPr>
+          <w:rFonts w:ascii="Times New Roman" w:hAnsi="Times New Roman" w:cs="Times New Roman"/>
+          <w:sz w:val="28"/>
+          <w:szCs w:val="28"/>
+        </w:rPr>
+        <w:t>. workplaceSafety.html</w:t>
+      </w:r>
+    </w:p>
+    <w:p>
+      <w:pPr>
+        <w:pStyle w:val="Listaszerbekezds"/>
+        <w:numPr>
+          <w:ilvl w:val="0"/>
+          <w:numId w:val="6"/>
+        </w:numPr>
+        <w:spacing w:line="360" w:lineRule="auto"/>
+        <w:jc w:val="both"/>
+        <w:rPr>
+          <w:rFonts w:ascii="Times New Roman" w:hAnsi="Times New Roman" w:cs="Times New Roman"/>
+          <w:sz w:val="28"/>
+          <w:szCs w:val="28"/>
+        </w:rPr>
+      </w:pPr>
+      <w:r>
+        <w:rPr>
+          <w:rFonts w:ascii="Times New Roman" w:hAnsi="Times New Roman" w:cs="Times New Roman"/>
+          <w:sz w:val="28"/>
+          <w:szCs w:val="28"/>
+        </w:rPr>
+        <w:fldChar w:fldCharType="begin"/>
+      </w:r>
+      <w:r>
+        <w:rPr>
+          <w:rFonts w:ascii="Times New Roman" w:hAnsi="Times New Roman" w:cs="Times New Roman"/>
+          <w:sz w:val="28"/>
+          <w:szCs w:val="28"/>
+        </w:rPr>
+        <w:instrText xml:space="preserve"> REF _Ref165898240 \r \h </w:instrText>
+      </w:r>
+      <w:r>
+        <w:rPr>
+          <w:rFonts w:ascii="Times New Roman" w:hAnsi="Times New Roman" w:cs="Times New Roman"/>
+          <w:sz w:val="28"/>
+          <w:szCs w:val="28"/>
+        </w:rPr>
+      </w:r>
+      <w:r>
+        <w:rPr>
+          <w:rFonts w:ascii="Times New Roman" w:hAnsi="Times New Roman" w:cs="Times New Roman"/>
+          <w:sz w:val="28"/>
+          <w:szCs w:val="28"/>
+        </w:rPr>
+        <w:fldChar w:fldCharType="separate"/>
+      </w:r>
+      <w:r>
+        <w:rPr>
+          <w:rFonts w:ascii="Times New Roman" w:hAnsi="Times New Roman" w:cs="Times New Roman"/>
+          <w:sz w:val="28"/>
+          <w:szCs w:val="28"/>
+        </w:rPr>
+        <w:t>10</w:t>
+      </w:r>
+      <w:r>
+        <w:rPr>
+          <w:rFonts w:ascii="Times New Roman" w:hAnsi="Times New Roman" w:cs="Times New Roman"/>
+          <w:sz w:val="28"/>
+          <w:szCs w:val="28"/>
+        </w:rPr>
+        <w:fldChar w:fldCharType="end"/>
+      </w:r>
+      <w:r>
+        <w:rPr>
+          <w:rFonts w:ascii="Times New Roman" w:hAnsi="Times New Roman" w:cs="Times New Roman"/>
+          <w:sz w:val="28"/>
+          <w:szCs w:val="28"/>
+        </w:rPr>
+        <w:t>. products.json</w:t>
+      </w:r>
+    </w:p>
+    <w:p>
+      <w:pPr>
+        <w:pStyle w:val="Listaszerbekezds"/>
+        <w:numPr>
+          <w:ilvl w:val="0"/>
+          <w:numId w:val="6"/>
+        </w:numPr>
+        <w:spacing w:line="360" w:lineRule="auto"/>
+        <w:jc w:val="both"/>
+        <w:rPr>
+          <w:rFonts w:ascii="Times New Roman" w:hAnsi="Times New Roman" w:cs="Times New Roman"/>
+          <w:sz w:val="28"/>
+          <w:szCs w:val="28"/>
+        </w:rPr>
+      </w:pPr>
+      <w:r>
+        <w:rPr>
+          <w:rFonts w:ascii="Times New Roman" w:hAnsi="Times New Roman" w:cs="Times New Roman"/>
+          <w:sz w:val="28"/>
+          <w:szCs w:val="28"/>
+        </w:rPr>
+        <w:fldChar w:fldCharType="begin"/>
+      </w:r>
+      <w:r>
+        <w:rPr>
+          <w:rFonts w:ascii="Times New Roman" w:hAnsi="Times New Roman" w:cs="Times New Roman"/>
+          <w:sz w:val="28"/>
+          <w:szCs w:val="28"/>
+        </w:rPr>
+        <w:instrText xml:space="preserve"> REF _Ref165898250 \r \h </w:instrText>
+      </w:r>
+      <w:r>
+        <w:rPr>
+          <w:rFonts w:ascii="Times New Roman" w:hAnsi="Times New Roman" w:cs="Times New Roman"/>
+          <w:sz w:val="28"/>
+          <w:szCs w:val="28"/>
+        </w:rPr>
+      </w:r>
+      <w:r>
+        <w:rPr>
+          <w:rFonts w:ascii="Times New Roman" w:hAnsi="Times New Roman" w:cs="Times New Roman"/>
+          <w:sz w:val="28"/>
+          <w:szCs w:val="28"/>
+        </w:rPr>
+        <w:fldChar w:fldCharType="separate"/>
+      </w:r>
+      <w:r>
+        <w:rPr>
+          <w:rFonts w:ascii="Times New Roman" w:hAnsi="Times New Roman" w:cs="Times New Roman"/>
+          <w:sz w:val="28"/>
+          <w:szCs w:val="28"/>
+        </w:rPr>
+        <w:t>11</w:t>
+      </w:r>
+      <w:r>
+        <w:rPr>
+          <w:rFonts w:ascii="Times New Roman" w:hAnsi="Times New Roman" w:cs="Times New Roman"/>
+          <w:sz w:val="28"/>
+          <w:szCs w:val="28"/>
+        </w:rPr>
+        <w:fldChar w:fldCharType="end"/>
+      </w:r>
+      <w:r>
+        <w:rPr>
+          <w:rFonts w:ascii="Times New Roman" w:hAnsi="Times New Roman" w:cs="Times New Roman"/>
+          <w:sz w:val="28"/>
+          <w:szCs w:val="28"/>
+        </w:rPr>
+        <w:t>. ajax.js</w:t>
+      </w:r>
+    </w:p>
+    <w:p>
+      <w:pPr>
+        <w:pStyle w:val="Listaszerbekezds"/>
+        <w:numPr>
+          <w:ilvl w:val="0"/>
+          <w:numId w:val="6"/>
+        </w:numPr>
+        <w:spacing w:line="360" w:lineRule="auto"/>
+        <w:jc w:val="both"/>
+        <w:rPr>
+          <w:rFonts w:ascii="Times New Roman" w:hAnsi="Times New Roman" w:cs="Times New Roman"/>
+          <w:sz w:val="28"/>
+          <w:szCs w:val="28"/>
+        </w:rPr>
+      </w:pPr>
+      <w:r>
+        <w:rPr>
+          <w:rFonts w:ascii="Times New Roman" w:hAnsi="Times New Roman" w:cs="Times New Roman"/>
+          <w:sz w:val="28"/>
+          <w:szCs w:val="28"/>
+        </w:rPr>
+        <w:fldChar w:fldCharType="begin"/>
+      </w:r>
+      <w:r>
+        <w:rPr>
+          <w:rFonts w:ascii="Times New Roman" w:hAnsi="Times New Roman" w:cs="Times New Roman"/>
+          <w:sz w:val="28"/>
+          <w:szCs w:val="28"/>
+        </w:rPr>
+        <w:instrText xml:space="preserve"> REF _Ref165898259 \r \h </w:instrText>
+      </w:r>
+      <w:r>
+        <w:rPr>
+          <w:rFonts w:ascii="Times New Roman" w:hAnsi="Times New Roman" w:cs="Times New Roman"/>
+          <w:sz w:val="28"/>
+          <w:szCs w:val="28"/>
+        </w:rPr>
+      </w:r>
+      <w:r>
+        <w:rPr>
+          <w:rFonts w:ascii="Times New Roman" w:hAnsi="Times New Roman" w:cs="Times New Roman"/>
+          <w:sz w:val="28"/>
+          <w:szCs w:val="28"/>
+        </w:rPr>
+        <w:fldChar w:fldCharType="separate"/>
+      </w:r>
+      <w:r>
+        <w:rPr>
+          <w:rFonts w:ascii="Times New Roman" w:hAnsi="Times New Roman" w:cs="Times New Roman"/>
+          <w:sz w:val="28"/>
+          <w:szCs w:val="28"/>
+        </w:rPr>
+        <w:t>12</w:t>
+      </w:r>
+      <w:r>
+        <w:rPr>
+          <w:rFonts w:ascii="Times New Roman" w:hAnsi="Times New Roman" w:cs="Times New Roman"/>
+          <w:sz w:val="28"/>
+          <w:szCs w:val="28"/>
+        </w:rPr>
+        <w:fldChar w:fldCharType="end"/>
+      </w:r>
+      <w:r>
+        <w:rPr>
+          <w:rFonts w:ascii="Times New Roman" w:hAnsi="Times New Roman" w:cs="Times New Roman"/>
+          <w:sz w:val="28"/>
+          <w:szCs w:val="28"/>
+        </w:rPr>
+        <w:t>. video.js</w:t>
+      </w:r>
+    </w:p>
+    <w:p>
+      <w:pPr>
+        <w:pStyle w:val="Listaszerbekezds"/>
+        <w:numPr>
+          <w:ilvl w:val="0"/>
+          <w:numId w:val="6"/>
+        </w:numPr>
+        <w:spacing w:line="360" w:lineRule="auto"/>
+        <w:jc w:val="both"/>
+        <w:rPr>
+          <w:rFonts w:ascii="Times New Roman" w:hAnsi="Times New Roman" w:cs="Times New Roman"/>
+          <w:sz w:val="28"/>
+          <w:szCs w:val="28"/>
+        </w:rPr>
+      </w:pPr>
+      <w:r>
+        <w:rPr>
+          <w:rFonts w:ascii="Times New Roman" w:hAnsi="Times New Roman" w:cs="Times New Roman"/>
+          <w:sz w:val="28"/>
+          <w:szCs w:val="28"/>
+        </w:rPr>
+        <w:fldChar w:fldCharType="begin"/>
+      </w:r>
+      <w:r>
+        <w:rPr>
+          <w:rFonts w:ascii="Times New Roman" w:hAnsi="Times New Roman" w:cs="Times New Roman"/>
+          <w:sz w:val="28"/>
+          <w:szCs w:val="28"/>
+        </w:rPr>
+        <w:instrText xml:space="preserve"> REF _Ref165898278 \r \h </w:instrText>
+      </w:r>
+      <w:r>
+        <w:rPr>
+          <w:rFonts w:ascii="Times New Roman" w:hAnsi="Times New Roman" w:cs="Times New Roman"/>
+          <w:sz w:val="28"/>
+          <w:szCs w:val="28"/>
+        </w:rPr>
+      </w:r>
+      <w:r>
+        <w:rPr>
+          <w:rFonts w:ascii="Times New Roman" w:hAnsi="Times New Roman" w:cs="Times New Roman"/>
+          <w:sz w:val="28"/>
+          <w:szCs w:val="28"/>
+        </w:rPr>
+        <w:fldChar w:fldCharType="separate"/>
+      </w:r>
+      <w:r>
+        <w:rPr>
+          <w:rFonts w:ascii="Times New Roman" w:hAnsi="Times New Roman" w:cs="Times New Roman"/>
+          <w:sz w:val="28"/>
+          <w:szCs w:val="28"/>
+        </w:rPr>
+        <w:t>13</w:t>
+      </w:r>
+      <w:r>
+        <w:rPr>
+          <w:rFonts w:ascii="Times New Roman" w:hAnsi="Times New Roman" w:cs="Times New Roman"/>
+          <w:sz w:val="28"/>
+          <w:szCs w:val="28"/>
+        </w:rPr>
+        <w:fldChar w:fldCharType="end"/>
+      </w:r>
+      <w:r>
+        <w:rPr>
+          <w:rFonts w:ascii="Times New Roman" w:hAnsi="Times New Roman" w:cs="Times New Roman"/>
+          <w:sz w:val="28"/>
+          <w:szCs w:val="28"/>
+        </w:rPr>
+        <w:t>. main.js</w:t>
+      </w:r>
+    </w:p>
+    <w:p>
+      <w:pPr>
+        <w:pStyle w:val="Listaszerbekezds"/>
+        <w:numPr>
+          <w:ilvl w:val="0"/>
+          <w:numId w:val="6"/>
+        </w:numPr>
+        <w:spacing w:line="360" w:lineRule="auto"/>
+        <w:jc w:val="both"/>
+        <w:rPr>
+          <w:rFonts w:ascii="Times New Roman" w:hAnsi="Times New Roman" w:cs="Times New Roman"/>
+          <w:sz w:val="28"/>
+          <w:szCs w:val="28"/>
+        </w:rPr>
+      </w:pPr>
+      <w:r>
+        <w:rPr>
+          <w:rFonts w:ascii="Times New Roman" w:hAnsi="Times New Roman" w:cs="Times New Roman"/>
+          <w:sz w:val="28"/>
+          <w:szCs w:val="28"/>
+        </w:rPr>
+        <w:fldChar w:fldCharType="begin"/>
+      </w:r>
+      <w:r>
+        <w:rPr>
+          <w:rFonts w:ascii="Times New Roman" w:hAnsi="Times New Roman" w:cs="Times New Roman"/>
+          <w:sz w:val="28"/>
+          <w:szCs w:val="28"/>
+        </w:rPr>
+        <w:instrText xml:space="preserve"> REF _Ref165898287 \r \h </w:instrText>
+      </w:r>
+      <w:r>
+        <w:rPr>
+          <w:rFonts w:ascii="Times New Roman" w:hAnsi="Times New Roman" w:cs="Times New Roman"/>
+          <w:sz w:val="28"/>
+          <w:szCs w:val="28"/>
+        </w:rPr>
+      </w:r>
+      <w:r>
+        <w:rPr>
+          <w:rFonts w:ascii="Times New Roman" w:hAnsi="Times New Roman" w:cs="Times New Roman"/>
+          <w:sz w:val="28"/>
+          <w:szCs w:val="28"/>
+        </w:rPr>
+        <w:fldChar w:fldCharType="separate"/>
+      </w:r>
+      <w:r>
+        <w:rPr>
+          <w:rFonts w:ascii="Times New Roman" w:hAnsi="Times New Roman" w:cs="Times New Roman"/>
+          <w:sz w:val="28"/>
+          <w:szCs w:val="28"/>
+        </w:rPr>
+        <w:t>14</w:t>
+      </w:r>
+      <w:r>
+        <w:rPr>
+          <w:rFonts w:ascii="Times New Roman" w:hAnsi="Times New Roman" w:cs="Times New Roman"/>
+          <w:sz w:val="28"/>
+          <w:szCs w:val="28"/>
+        </w:rPr>
+        <w:fldChar w:fldCharType="end"/>
+      </w:r>
+      <w:r>
+        <w:rPr>
+          <w:rFonts w:ascii="Times New Roman" w:hAnsi="Times New Roman" w:cs="Times New Roman"/>
+          <w:sz w:val="28"/>
+          <w:szCs w:val="28"/>
+        </w:rPr>
+        <w:t>. index.js</w:t>
+      </w:r>
+    </w:p>
+    <w:p>
+      <w:pPr>
         <w:spacing w:line="360" w:lineRule="auto"/>
         <w:jc w:val="both"/>
         <w:rPr>
@@ -736,6 +1732,7 @@
           <w:szCs w:val="24"/>
         </w:rPr>
       </w:pPr>
+      <w:bookmarkStart w:id="0" w:name="_Ref165898078"/>
       <w:r>
         <w:rPr>
           <w:rFonts w:ascii="Times New Roman" w:hAnsi="Times New Roman" w:cs="Times New Roman"/>
@@ -744,6 +1741,7 @@
         </w:rPr>
         <w:t>Feladat: index.html</w:t>
       </w:r>
+      <w:bookmarkEnd w:id="0"/>
     </w:p>
     <w:p>
       <w:pPr>
@@ -766,6 +1764,7 @@
           <w:sz w:val="24"/>
           <w:szCs w:val="24"/>
         </w:rPr>
+        <w:lastRenderedPageBreak/>
         <w:t>Ezen az oldalon van a szíve a projektnek. A head részben található a jquery importálása és a css file is. Az ajax számára is itt vannak a scriptek.</w:t>
       </w:r>
     </w:p>
@@ -808,6 +1807,7 @@
           <w:szCs w:val="24"/>
         </w:rPr>
       </w:pPr>
+      <w:bookmarkStart w:id="1" w:name="_Ref165898119"/>
       <w:r>
         <w:rPr>
           <w:rFonts w:ascii="Times New Roman" w:hAnsi="Times New Roman" w:cs="Times New Roman"/>
@@ -816,6 +1816,7 @@
         </w:rPr>
         <w:t>Feladat: style.css</w:t>
       </w:r>
+      <w:bookmarkEnd w:id="1"/>
     </w:p>
     <w:p>
       <w:pPr>
@@ -856,6 +1857,7 @@
           <w:szCs w:val="24"/>
         </w:rPr>
       </w:pPr>
+      <w:bookmarkStart w:id="2" w:name="_Ref165898170"/>
       <w:r>
         <w:rPr>
           <w:rFonts w:ascii="Times New Roman" w:hAnsi="Times New Roman" w:cs="Times New Roman"/>
@@ -864,6 +1866,7 @@
         </w:rPr>
         <w:t>Feladat: navbar.html</w:t>
       </w:r>
+      <w:bookmarkEnd w:id="2"/>
     </w:p>
     <w:p>
       <w:pPr>
@@ -912,6 +1915,7 @@
           <w:szCs w:val="24"/>
         </w:rPr>
       </w:pPr>
+      <w:bookmarkStart w:id="3" w:name="_Ref165898181"/>
       <w:r>
         <w:rPr>
           <w:rFonts w:ascii="Times New Roman" w:hAnsi="Times New Roman" w:cs="Times New Roman"/>
@@ -920,6 +1924,7 @@
         </w:rPr>
         <w:t>Feladat: user-list.html</w:t>
       </w:r>
+      <w:bookmarkEnd w:id="3"/>
     </w:p>
     <w:p>
       <w:pPr>
@@ -960,6 +1965,7 @@
           <w:szCs w:val="24"/>
         </w:rPr>
       </w:pPr>
+      <w:bookmarkStart w:id="4" w:name="_Ref165898188"/>
       <w:r>
         <w:rPr>
           <w:rFonts w:ascii="Times New Roman" w:hAnsi="Times New Roman" w:cs="Times New Roman"/>
@@ -968,6 +1974,7 @@
         </w:rPr>
         <w:t>Feladat: user-form.html</w:t>
       </w:r>
+      <w:bookmarkEnd w:id="4"/>
     </w:p>
     <w:p>
       <w:pPr>
@@ -1008,6 +2015,7 @@
           <w:szCs w:val="24"/>
         </w:rPr>
       </w:pPr>
+      <w:bookmarkStart w:id="5" w:name="_Ref165898198"/>
       <w:r>
         <w:rPr>
           <w:rFonts w:ascii="Times New Roman" w:hAnsi="Times New Roman" w:cs="Times New Roman"/>
@@ -1016,6 +2024,7 @@
         </w:rPr>
         <w:t>Feladat: car-list.html</w:t>
       </w:r>
+      <w:bookmarkEnd w:id="5"/>
     </w:p>
     <w:p>
       <w:pPr>
@@ -1038,7 +2047,6 @@
           <w:sz w:val="24"/>
           <w:szCs w:val="24"/>
         </w:rPr>
-        <w:lastRenderedPageBreak/>
         <w:t>Ez a céges autóknak egy táblázat. Hasonló, mint a munkavállalók táblázata. Extraként ezen az oldalon található a videó, melyet gombok segítségével lehet vezérelni. Ellehet indítani, megállítani és hasonlók.</w:t>
       </w:r>
     </w:p>
@@ -1057,6 +2065,7 @@
           <w:szCs w:val="24"/>
         </w:rPr>
       </w:pPr>
+      <w:bookmarkStart w:id="6" w:name="_Ref165898210"/>
       <w:r>
         <w:rPr>
           <w:rFonts w:ascii="Times New Roman" w:hAnsi="Times New Roman" w:cs="Times New Roman"/>
@@ -1065,6 +2074,7 @@
         </w:rPr>
         <w:t>Feladat: car-form.html</w:t>
       </w:r>
+      <w:bookmarkEnd w:id="6"/>
     </w:p>
     <w:p>
       <w:pPr>
@@ -1113,6 +2123,7 @@
           <w:szCs w:val="24"/>
         </w:rPr>
       </w:pPr>
+      <w:bookmarkStart w:id="7" w:name="_Ref165898217"/>
       <w:r>
         <w:rPr>
           <w:rFonts w:ascii="Times New Roman" w:hAnsi="Times New Roman" w:cs="Times New Roman"/>
@@ -1121,6 +2132,7 @@
         </w:rPr>
         <w:t>Feladat: stats.html</w:t>
       </w:r>
+      <w:bookmarkEnd w:id="7"/>
     </w:p>
     <w:p>
       <w:pPr>
@@ -1161,6 +2173,7 @@
           <w:szCs w:val="24"/>
         </w:rPr>
       </w:pPr>
+      <w:bookmarkStart w:id="8" w:name="_Ref165898227"/>
       <w:r>
         <w:rPr>
           <w:rFonts w:ascii="Times New Roman" w:hAnsi="Times New Roman" w:cs="Times New Roman"/>
@@ -1169,6 +2182,7 @@
         </w:rPr>
         <w:t>Feladat workplaceSafety.html</w:t>
       </w:r>
+      <w:bookmarkEnd w:id="8"/>
     </w:p>
     <w:p>
       <w:pPr>
@@ -1209,6 +2223,7 @@
           <w:szCs w:val="24"/>
         </w:rPr>
       </w:pPr>
+      <w:bookmarkStart w:id="9" w:name="_Ref165898240"/>
       <w:r>
         <w:rPr>
           <w:rFonts w:ascii="Times New Roman" w:hAnsi="Times New Roman" w:cs="Times New Roman"/>
@@ -1217,6 +2232,7 @@
         </w:rPr>
         <w:t>Feladat: products.json</w:t>
       </w:r>
+      <w:bookmarkEnd w:id="9"/>
     </w:p>
     <w:p>
       <w:pPr>
@@ -1257,6 +2273,7 @@
           <w:szCs w:val="24"/>
         </w:rPr>
       </w:pPr>
+      <w:bookmarkStart w:id="10" w:name="_Ref165898250"/>
       <w:r>
         <w:rPr>
           <w:rFonts w:ascii="Times New Roman" w:hAnsi="Times New Roman" w:cs="Times New Roman"/>
@@ -1265,6 +2282,7 @@
         </w:rPr>
         <w:t>Feladat: ajax.js</w:t>
       </w:r>
+      <w:bookmarkEnd w:id="10"/>
     </w:p>
     <w:p>
       <w:pPr>
@@ -1287,6 +2305,7 @@
           <w:sz w:val="24"/>
           <w:szCs w:val="24"/>
         </w:rPr>
+        <w:lastRenderedPageBreak/>
         <w:t>Itt a nagyon egyszerű módja található json file olvasásra és felhasználásra. Igazából egy for ciklus segítségével végig megyünk az adatokon és beírjuk őket a megfelelő helyre.</w:t>
       </w:r>
     </w:p>
@@ -1305,6 +2324,7 @@
           <w:szCs w:val="24"/>
         </w:rPr>
       </w:pPr>
+      <w:bookmarkStart w:id="11" w:name="_Ref165898259"/>
       <w:r>
         <w:rPr>
           <w:rFonts w:ascii="Times New Roman" w:hAnsi="Times New Roman" w:cs="Times New Roman"/>
@@ -1313,6 +2333,7 @@
         </w:rPr>
         <w:t>Feladat: video.js</w:t>
       </w:r>
+      <w:bookmarkEnd w:id="11"/>
     </w:p>
     <w:p>
       <w:pPr>
@@ -1353,6 +2374,7 @@
           <w:szCs w:val="24"/>
         </w:rPr>
       </w:pPr>
+      <w:bookmarkStart w:id="12" w:name="_Ref165898278"/>
       <w:r>
         <w:rPr>
           <w:rFonts w:ascii="Times New Roman" w:hAnsi="Times New Roman" w:cs="Times New Roman"/>
@@ -1361,6 +2383,7 @@
         </w:rPr>
         <w:t>Feladat: main.js</w:t>
       </w:r>
+      <w:bookmarkEnd w:id="12"/>
     </w:p>
     <w:p>
       <w:pPr>
@@ -1583,7 +2606,6 @@
           <w:sz w:val="24"/>
           <w:szCs w:val="24"/>
         </w:rPr>
-        <w:lastRenderedPageBreak/>
         <w:t>loadStats(): A statisztikai oldalt hozza be. Itt vannak legenerálva a diagrammok.</w:t>
       </w:r>
     </w:p>
@@ -1696,6 +2718,7 @@
           <w:sz w:val="24"/>
           <w:szCs w:val="24"/>
         </w:rPr>
+        <w:lastRenderedPageBreak/>
         <w:t>saveCar(): Ugyanaz mint a saveUser(). csak az autós oldalra.</w:t>
       </w:r>
     </w:p>
@@ -1738,6 +2761,7 @@
           <w:szCs w:val="24"/>
         </w:rPr>
       </w:pPr>
+      <w:bookmarkStart w:id="13" w:name="_Ref165898287"/>
       <w:r>
         <w:rPr>
           <w:rFonts w:ascii="Times New Roman" w:hAnsi="Times New Roman" w:cs="Times New Roman"/>
@@ -1746,6 +2770,7 @@
         </w:rPr>
         <w:t>Feladat: index.js</w:t>
       </w:r>
+      <w:bookmarkEnd w:id="13"/>
     </w:p>
     <w:p>
       <w:pPr>
@@ -1985,6 +3010,208 @@
     </w:lvl>
   </w:abstractNum>
   <w:abstractNum w:abstractNumId="2" w15:restartNumberingAfterBreak="0">
+    <w:nsid w:val="3FFB53F5"/>
+    <w:multiLevelType w:val="hybridMultilevel"/>
+    <w:tmpl w:val="FF02A210"/>
+    <w:lvl w:ilvl="0" w:tplc="040E0001">
+      <w:start w:val="1"/>
+      <w:numFmt w:val="bullet"/>
+      <w:lvlText w:val=""/>
+      <w:lvlJc w:val="left"/>
+      <w:pPr>
+        <w:ind w:left="720" w:hanging="360"/>
+      </w:pPr>
+      <w:rPr>
+        <w:rFonts w:ascii="Symbol" w:hAnsi="Symbol" w:hint="default"/>
+      </w:rPr>
+    </w:lvl>
+    <w:lvl w:ilvl="1" w:tplc="040E0019" w:tentative="1">
+      <w:start w:val="1"/>
+      <w:numFmt w:val="lowerLetter"/>
+      <w:lvlText w:val="%2."/>
+      <w:lvlJc w:val="left"/>
+      <w:pPr>
+        <w:ind w:left="1440" w:hanging="360"/>
+      </w:pPr>
+    </w:lvl>
+    <w:lvl w:ilvl="2" w:tplc="040E001B" w:tentative="1">
+      <w:start w:val="1"/>
+      <w:numFmt w:val="lowerRoman"/>
+      <w:lvlText w:val="%3."/>
+      <w:lvlJc w:val="right"/>
+      <w:pPr>
+        <w:ind w:left="2160" w:hanging="180"/>
+      </w:pPr>
+    </w:lvl>
+    <w:lvl w:ilvl="3" w:tplc="040E000F" w:tentative="1">
+      <w:start w:val="1"/>
+      <w:numFmt w:val="decimal"/>
+      <w:lvlText w:val="%4."/>
+      <w:lvlJc w:val="left"/>
+      <w:pPr>
+        <w:ind w:left="2880" w:hanging="360"/>
+      </w:pPr>
+    </w:lvl>
+    <w:lvl w:ilvl="4" w:tplc="040E0019" w:tentative="1">
+      <w:start w:val="1"/>
+      <w:numFmt w:val="lowerLetter"/>
+      <w:lvlText w:val="%5."/>
+      <w:lvlJc w:val="left"/>
+      <w:pPr>
+        <w:ind w:left="3600" w:hanging="360"/>
+      </w:pPr>
+    </w:lvl>
+    <w:lvl w:ilvl="5" w:tplc="040E001B" w:tentative="1">
+      <w:start w:val="1"/>
+      <w:numFmt w:val="lowerRoman"/>
+      <w:lvlText w:val="%6."/>
+      <w:lvlJc w:val="right"/>
+      <w:pPr>
+        <w:ind w:left="4320" w:hanging="180"/>
+      </w:pPr>
+    </w:lvl>
+    <w:lvl w:ilvl="6" w:tplc="040E000F" w:tentative="1">
+      <w:start w:val="1"/>
+      <w:numFmt w:val="decimal"/>
+      <w:lvlText w:val="%7."/>
+      <w:lvlJc w:val="left"/>
+      <w:pPr>
+        <w:ind w:left="5040" w:hanging="360"/>
+      </w:pPr>
+    </w:lvl>
+    <w:lvl w:ilvl="7" w:tplc="040E0019" w:tentative="1">
+      <w:start w:val="1"/>
+      <w:numFmt w:val="lowerLetter"/>
+      <w:lvlText w:val="%8."/>
+      <w:lvlJc w:val="left"/>
+      <w:pPr>
+        <w:ind w:left="5760" w:hanging="360"/>
+      </w:pPr>
+    </w:lvl>
+    <w:lvl w:ilvl="8" w:tplc="040E001B" w:tentative="1">
+      <w:start w:val="1"/>
+      <w:numFmt w:val="lowerRoman"/>
+      <w:lvlText w:val="%9."/>
+      <w:lvlJc w:val="right"/>
+      <w:pPr>
+        <w:ind w:left="6480" w:hanging="180"/>
+      </w:pPr>
+    </w:lvl>
+  </w:abstractNum>
+  <w:abstractNum w:abstractNumId="3" w15:restartNumberingAfterBreak="0">
+    <w:nsid w:val="4C7601AA"/>
+    <w:multiLevelType w:val="hybridMultilevel"/>
+    <w:tmpl w:val="22BA9212"/>
+    <w:lvl w:ilvl="0" w:tplc="040E0001">
+      <w:start w:val="1"/>
+      <w:numFmt w:val="bullet"/>
+      <w:lvlText w:val=""/>
+      <w:lvlJc w:val="left"/>
+      <w:pPr>
+        <w:ind w:left="720" w:hanging="360"/>
+      </w:pPr>
+      <w:rPr>
+        <w:rFonts w:ascii="Symbol" w:hAnsi="Symbol" w:hint="default"/>
+      </w:rPr>
+    </w:lvl>
+    <w:lvl w:ilvl="1" w:tplc="040E0003" w:tentative="1">
+      <w:start w:val="1"/>
+      <w:numFmt w:val="bullet"/>
+      <w:lvlText w:val="o"/>
+      <w:lvlJc w:val="left"/>
+      <w:pPr>
+        <w:ind w:left="1440" w:hanging="360"/>
+      </w:pPr>
+      <w:rPr>
+        <w:rFonts w:ascii="Courier New" w:hAnsi="Courier New" w:cs="Courier New" w:hint="default"/>
+      </w:rPr>
+    </w:lvl>
+    <w:lvl w:ilvl="2" w:tplc="040E0005" w:tentative="1">
+      <w:start w:val="1"/>
+      <w:numFmt w:val="bullet"/>
+      <w:lvlText w:val=""/>
+      <w:lvlJc w:val="left"/>
+      <w:pPr>
+        <w:ind w:left="2160" w:hanging="360"/>
+      </w:pPr>
+      <w:rPr>
+        <w:rFonts w:ascii="Wingdings" w:hAnsi="Wingdings" w:hint="default"/>
+      </w:rPr>
+    </w:lvl>
+    <w:lvl w:ilvl="3" w:tplc="040E0001" w:tentative="1">
+      <w:start w:val="1"/>
+      <w:numFmt w:val="bullet"/>
+      <w:lvlText w:val=""/>
+      <w:lvlJc w:val="left"/>
+      <w:pPr>
+        <w:ind w:left="2880" w:hanging="360"/>
+      </w:pPr>
+      <w:rPr>
+        <w:rFonts w:ascii="Symbol" w:hAnsi="Symbol" w:hint="default"/>
+      </w:rPr>
+    </w:lvl>
+    <w:lvl w:ilvl="4" w:tplc="040E0003" w:tentative="1">
+      <w:start w:val="1"/>
+      <w:numFmt w:val="bullet"/>
+      <w:lvlText w:val="o"/>
+      <w:lvlJc w:val="left"/>
+      <w:pPr>
+        <w:ind w:left="3600" w:hanging="360"/>
+      </w:pPr>
+      <w:rPr>
+        <w:rFonts w:ascii="Courier New" w:hAnsi="Courier New" w:cs="Courier New" w:hint="default"/>
+      </w:rPr>
+    </w:lvl>
+    <w:lvl w:ilvl="5" w:tplc="040E0005" w:tentative="1">
+      <w:start w:val="1"/>
+      <w:numFmt w:val="bullet"/>
+      <w:lvlText w:val=""/>
+      <w:lvlJc w:val="left"/>
+      <w:pPr>
+        <w:ind w:left="4320" w:hanging="360"/>
+      </w:pPr>
+      <w:rPr>
+        <w:rFonts w:ascii="Wingdings" w:hAnsi="Wingdings" w:hint="default"/>
+      </w:rPr>
+    </w:lvl>
+    <w:lvl w:ilvl="6" w:tplc="040E0001" w:tentative="1">
+      <w:start w:val="1"/>
+      <w:numFmt w:val="bullet"/>
+      <w:lvlText w:val=""/>
+      <w:lvlJc w:val="left"/>
+      <w:pPr>
+        <w:ind w:left="5040" w:hanging="360"/>
+      </w:pPr>
+      <w:rPr>
+        <w:rFonts w:ascii="Symbol" w:hAnsi="Symbol" w:hint="default"/>
+      </w:rPr>
+    </w:lvl>
+    <w:lvl w:ilvl="7" w:tplc="040E0003" w:tentative="1">
+      <w:start w:val="1"/>
+      <w:numFmt w:val="bullet"/>
+      <w:lvlText w:val="o"/>
+      <w:lvlJc w:val="left"/>
+      <w:pPr>
+        <w:ind w:left="5760" w:hanging="360"/>
+      </w:pPr>
+      <w:rPr>
+        <w:rFonts w:ascii="Courier New" w:hAnsi="Courier New" w:cs="Courier New" w:hint="default"/>
+      </w:rPr>
+    </w:lvl>
+    <w:lvl w:ilvl="8" w:tplc="040E0005" w:tentative="1">
+      <w:start w:val="1"/>
+      <w:numFmt w:val="bullet"/>
+      <w:lvlText w:val=""/>
+      <w:lvlJc w:val="left"/>
+      <w:pPr>
+        <w:ind w:left="6480" w:hanging="360"/>
+      </w:pPr>
+      <w:rPr>
+        <w:rFonts w:ascii="Wingdings" w:hAnsi="Wingdings" w:hint="default"/>
+      </w:rPr>
+    </w:lvl>
+  </w:abstractNum>
+  <w:abstractNum w:abstractNumId="4" w15:restartNumberingAfterBreak="0">
     <w:nsid w:val="59FC5FC4"/>
     <w:multiLevelType w:val="multilevel"/>
     <w:tmpl w:val="040E001F"/>
@@ -2070,7 +3297,7 @@
       </w:pPr>
     </w:lvl>
   </w:abstractNum>
-  <w:abstractNum w:abstractNumId="3" w15:restartNumberingAfterBreak="0">
+  <w:abstractNum w:abstractNumId="5" w15:restartNumberingAfterBreak="0">
     <w:nsid w:val="644E6345"/>
     <w:multiLevelType w:val="multilevel"/>
     <w:tmpl w:val="040E001F"/>
@@ -2160,13 +3387,19 @@
     <w:abstractNumId w:val="0"/>
   </w:num>
   <w:num w:numId="2" w16cid:durableId="337781417">
-    <w:abstractNumId w:val="2"/>
+    <w:abstractNumId w:val="4"/>
   </w:num>
   <w:num w:numId="3" w16cid:durableId="689532772">
     <w:abstractNumId w:val="1"/>
   </w:num>
   <w:num w:numId="4" w16cid:durableId="2089188319">
+    <w:abstractNumId w:val="5"/>
+  </w:num>
+  <w:num w:numId="5" w16cid:durableId="1573810952">
     <w:abstractNumId w:val="3"/>
+  </w:num>
+  <w:num w:numId="6" w16cid:durableId="335425533">
+    <w:abstractNumId w:val="2"/>
   </w:num>
 </w:numbering>
 </file>
@@ -3413,10 +4646,22 @@
 </CoverPageProperties>
 </file>
 
+<file path=customXml/item2.xml><?xml version="1.0" encoding="utf-8"?>
+<b:Sources xmlns:b="http://schemas.openxmlformats.org/officeDocument/2006/bibliography" xmlns="http://schemas.openxmlformats.org/officeDocument/2006/bibliography" SelectedStyle="\APASixthEditionOfficeOnline.xsl" StyleName="APA" Version="6"/>
+</file>
+
 <file path=customXml/itemProps1.xml><?xml version="1.0" encoding="utf-8"?>
 <ds:datastoreItem xmlns:ds="http://schemas.openxmlformats.org/officeDocument/2006/customXml" ds:itemID="{55AF091B-3C7A-41E3-B477-F2FDAA23CFDA}">
   <ds:schemaRefs>
     <ds:schemaRef ds:uri="http://schemas.microsoft.com/office/2006/coverPageProps"/>
   </ds:schemaRefs>
 </ds:datastoreItem>
+</file>
+
+<file path=customXml/itemProps2.xml><?xml version="1.0" encoding="utf-8"?>
+<ds:datastoreItem xmlns:ds="http://schemas.openxmlformats.org/officeDocument/2006/customXml" ds:itemID="{6B5F5624-9816-429F-9971-08C3AC4D4488}">
+  <ds:schemaRefs>
+    <ds:schemaRef ds:uri="http://schemas.openxmlformats.org/officeDocument/2006/bibliography"/>
+  </ds:schemaRefs>
+</ds:datastoreItem>
 </file>